--- a/Отчет по ПР 5.docx
+++ b/Отчет по ПР 5.docx
@@ -529,8 +529,28 @@
         <w:t>Цель практической работы:</w:t>
       </w:r>
       <w:r>
-        <w:t xml:space="preserve"> получить навыки поиска технических средств, подходящих для реализации проекта по техническому заданию.</w:t>
-      </w:r>
+        <w:t xml:space="preserve"> </w:t>
+      </w:r>
+      <w:r>
+        <w:rPr>
+          <w:sz w:val="32"/>
+        </w:rPr>
+        <w:t>п</w:t>
+      </w:r>
+      <w:r>
+        <w:rPr>
+          <w:sz w:val="32"/>
+        </w:rPr>
+        <w:t>оиск аналогов, выбор прототипа</w:t>
+      </w:r>
+      <w:r>
+        <w:rPr>
+          <w:sz w:val="32"/>
+        </w:rPr>
+        <w:t>.</w:t>
+      </w:r>
+      <w:bookmarkStart w:id="0" w:name="_GoBack"/>
+      <w:bookmarkEnd w:id="0"/>
     </w:p>
     <w:p/>
     <w:p>
@@ -752,7 +772,6 @@
                 <w:szCs w:val="24"/>
               </w:rPr>
             </w:pPr>
-            <w:bookmarkStart w:id="0" w:name="_GoBack"/>
             <w:r>
               <w:t xml:space="preserve">Критерий  </w:t>
             </w:r>
@@ -5535,7 +5554,6 @@
           </w:p>
         </w:tc>
       </w:tr>
-      <w:bookmarkEnd w:id="0"/>
     </w:tbl>
     <w:p>
       <w:pPr>
@@ -5606,14 +5624,7 @@
           <w:rFonts w:cs="Times New Roman"/>
           <w:szCs w:val="28"/>
         </w:rPr>
-        <w:t xml:space="preserve"> набрал больше всего баллов.</w:t>
-      </w:r>
-      <w:r>
-        <w:rPr>
-          <w:rFonts w:cs="Times New Roman"/>
-          <w:szCs w:val="28"/>
-        </w:rPr>
-        <w:t xml:space="preserve"> Он показал себя лучше других сайтов и набрал 36 баллов.</w:t>
+        <w:t xml:space="preserve"> набрал больше всего баллов. Он показал себя лучше других сайтов и набрал 36 баллов.</w:t>
       </w:r>
     </w:p>
     <w:p>
@@ -7677,7 +7688,7 @@
 </file>
 
 <file path=customXml/itemProps1.xml><?xml version="1.0" encoding="utf-8"?>
-<ds:datastoreItem xmlns:ds="http://schemas.openxmlformats.org/officeDocument/2006/customXml" ds:itemID="{E53E2DD0-8D02-4156-BF2D-400C086BB1E6}">
+<ds:datastoreItem xmlns:ds="http://schemas.openxmlformats.org/officeDocument/2006/customXml" ds:itemID="{269D42D7-E880-43A4-AE29-6C8F1991DD88}">
   <ds:schemaRefs>
     <ds:schemaRef ds:uri="http://schemas.openxmlformats.org/officeDocument/2006/bibliography"/>
   </ds:schemaRefs>
